--- a/PAC2/respostaPreguntaEj3.docx
+++ b/PAC2/respostaPreguntaEj3.docx
@@ -252,47 +252,15 @@
     </w:p>
     <w:p>
       <w:r>
-        <w:t xml:space="preserve">En </w:t>
-      </w:r>
-      <w:proofErr w:type="spellStart"/>
-      <w:r>
-        <w:t>qualsevol</w:t>
-      </w:r>
-      <w:proofErr w:type="spellEnd"/>
-      <w:r>
-        <w:t xml:space="preserve"> cas, sí </w:t>
-      </w:r>
-      <w:proofErr w:type="spellStart"/>
-      <w:r>
-        <w:t>s’ha</w:t>
-      </w:r>
-      <w:proofErr w:type="spellEnd"/>
-      <w:r>
-        <w:t xml:space="preserve"> de </w:t>
-      </w:r>
-      <w:proofErr w:type="spellStart"/>
-      <w:r>
-        <w:t>reconeixer</w:t>
-      </w:r>
-      <w:proofErr w:type="spellEnd"/>
-      <w:r>
-        <w:t xml:space="preserve"> que </w:t>
-      </w:r>
-      <w:proofErr w:type="spellStart"/>
-      <w:r>
-        <w:t>aquesta</w:t>
-      </w:r>
-      <w:proofErr w:type="spellEnd"/>
-      <w:r>
-        <w:t xml:space="preserve"> </w:t>
-      </w:r>
-      <w:proofErr w:type="spellStart"/>
-      <w:r>
-        <w:t>solució</w:t>
-      </w:r>
-      <w:proofErr w:type="spellEnd"/>
-      <w:r>
-        <w:t xml:space="preserve"> </w:t>
+        <w:t xml:space="preserve">Un </w:t>
+      </w:r>
+      <w:proofErr w:type="spellStart"/>
+      <w:r>
+        <w:t>altre</w:t>
+      </w:r>
+      <w:proofErr w:type="spellEnd"/>
+      <w:r>
+        <w:t xml:space="preserve"> problema </w:t>
       </w:r>
       <w:proofErr w:type="spellStart"/>
       <w:r>
@@ -300,31 +268,67 @@
       </w:r>
       <w:proofErr w:type="spellEnd"/>
       <w:r>
-        <w:t xml:space="preserve"> </w:t>
-      </w:r>
-      <w:proofErr w:type="spellStart"/>
-      <w:r>
-        <w:t>computacionalment</w:t>
-      </w:r>
-      <w:proofErr w:type="spellEnd"/>
-      <w:r>
-        <w:t xml:space="preserve"> </w:t>
-      </w:r>
-      <w:proofErr w:type="spellStart"/>
-      <w:r>
-        <w:t>òptima</w:t>
-      </w:r>
-      <w:proofErr w:type="spellEnd"/>
-      <w:r>
-        <w:t xml:space="preserve">. El </w:t>
-      </w:r>
-      <w:proofErr w:type="spellStart"/>
-      <w:r>
-        <w:t>moviment</w:t>
-      </w:r>
-      <w:proofErr w:type="spellEnd"/>
-      <w:r>
-        <w:t xml:space="preserve"> de </w:t>
+        <w:t xml:space="preserve"> que no </w:t>
+      </w:r>
+      <w:proofErr w:type="spellStart"/>
+      <w:r>
+        <w:t>tenim</w:t>
+      </w:r>
+      <w:proofErr w:type="spellEnd"/>
+      <w:r>
+        <w:t xml:space="preserve"> guardada </w:t>
+      </w:r>
+      <w:proofErr w:type="spellStart"/>
+      <w:r>
+        <w:t>l’hora</w:t>
+      </w:r>
+      <w:proofErr w:type="spellEnd"/>
+      <w:r>
+        <w:t xml:space="preserve"> de la </w:t>
+      </w:r>
+      <w:proofErr w:type="spellStart"/>
+      <w:r>
+        <w:t>darrera</w:t>
+      </w:r>
+      <w:proofErr w:type="spellEnd"/>
+      <w:r>
+        <w:t xml:space="preserve"> </w:t>
+      </w:r>
+      <w:proofErr w:type="spellStart"/>
+      <w:r>
+        <w:t>execució</w:t>
+      </w:r>
+      <w:proofErr w:type="spellEnd"/>
+      <w:r>
+        <w:t xml:space="preserve">. </w:t>
+      </w:r>
+      <w:proofErr w:type="gramStart"/>
+      <w:r>
+        <w:t xml:space="preserve">Si es </w:t>
+      </w:r>
+      <w:proofErr w:type="spellStart"/>
+      <w:r>
+        <w:t>perd</w:t>
+      </w:r>
+      <w:proofErr w:type="spellEnd"/>
+      <w:r>
+        <w:t xml:space="preserve"> una </w:t>
+      </w:r>
+      <w:proofErr w:type="spellStart"/>
+      <w:r>
+        <w:t>execució</w:t>
+      </w:r>
+      <w:proofErr w:type="spellEnd"/>
+      <w:r>
+        <w:t xml:space="preserve"> per un problema, </w:t>
+      </w:r>
+      <w:proofErr w:type="spellStart"/>
+      <w:r>
+        <w:t>com</w:t>
+      </w:r>
+      <w:proofErr w:type="spellEnd"/>
+      <w:r>
+        <w:t xml:space="preserve"> es restauren les </w:t>
       </w:r>
       <w:proofErr w:type="spellStart"/>
       <w:r>
@@ -332,50 +336,155 @@
       </w:r>
       <w:proofErr w:type="spellEnd"/>
       <w:r>
-        <w:t xml:space="preserve"> no genera </w:t>
-      </w:r>
-      <w:proofErr w:type="spellStart"/>
-      <w:r>
-        <w:t>tràfic</w:t>
-      </w:r>
-      <w:proofErr w:type="spellEnd"/>
-      <w:r>
-        <w:t xml:space="preserve"> de </w:t>
-      </w:r>
-      <w:proofErr w:type="spellStart"/>
-      <w:r>
-        <w:t>xarxa</w:t>
-      </w:r>
-      <w:proofErr w:type="spellEnd"/>
-      <w:r>
-        <w:t xml:space="preserve"> i el </w:t>
-      </w:r>
-      <w:proofErr w:type="spellStart"/>
-      <w:r>
-        <w:t>cost</w:t>
-      </w:r>
-      <w:proofErr w:type="spellEnd"/>
-      <w:r>
-        <w:t xml:space="preserve"> </w:t>
-      </w:r>
-      <w:proofErr w:type="spellStart"/>
-      <w:r>
-        <w:t>és</w:t>
-      </w:r>
-      <w:proofErr w:type="spellEnd"/>
-      <w:r>
-        <w:t xml:space="preserve"> el </w:t>
-      </w:r>
-      <w:proofErr w:type="spellStart"/>
-      <w:r>
-        <w:t>mínim</w:t>
-      </w:r>
-      <w:proofErr w:type="spellEnd"/>
-      <w:r>
-        <w:t xml:space="preserve"> posible.</w:t>
+        <w:t>?</w:t>
+      </w:r>
+      <w:proofErr w:type="gramEnd"/>
+      <w:r>
+        <w:t xml:space="preserve"> </w:t>
+      </w:r>
+      <w:proofErr w:type="spellStart"/>
+      <w:r>
+        <w:t>Això</w:t>
+      </w:r>
+      <w:proofErr w:type="spellEnd"/>
+      <w:r>
+        <w:t xml:space="preserve"> per no mencionar la </w:t>
+      </w:r>
+      <w:proofErr w:type="spellStart"/>
+      <w:r>
+        <w:t>càrrega</w:t>
+      </w:r>
+      <w:proofErr w:type="spellEnd"/>
+      <w:r>
+        <w:t xml:space="preserve"> inicial.</w:t>
       </w:r>
       <w:bookmarkStart w:id="0" w:name="_GoBack"/>
       <w:bookmarkEnd w:id="0"/>
+    </w:p>
+    <w:p>
+      <w:r>
+        <w:t xml:space="preserve">En </w:t>
+      </w:r>
+      <w:proofErr w:type="spellStart"/>
+      <w:r>
+        <w:t>qualsevol</w:t>
+      </w:r>
+      <w:proofErr w:type="spellEnd"/>
+      <w:r>
+        <w:t xml:space="preserve"> cas, sí </w:t>
+      </w:r>
+      <w:proofErr w:type="spellStart"/>
+      <w:r>
+        <w:t>s’ha</w:t>
+      </w:r>
+      <w:proofErr w:type="spellEnd"/>
+      <w:r>
+        <w:t xml:space="preserve"> de </w:t>
+      </w:r>
+      <w:proofErr w:type="spellStart"/>
+      <w:r>
+        <w:t>reconeixer</w:t>
+      </w:r>
+      <w:proofErr w:type="spellEnd"/>
+      <w:r>
+        <w:t xml:space="preserve"> que </w:t>
+      </w:r>
+      <w:proofErr w:type="spellStart"/>
+      <w:r>
+        <w:t>aquesta</w:t>
+      </w:r>
+      <w:proofErr w:type="spellEnd"/>
+      <w:r>
+        <w:t xml:space="preserve"> </w:t>
+      </w:r>
+      <w:proofErr w:type="spellStart"/>
+      <w:r>
+        <w:t>solució</w:t>
+      </w:r>
+      <w:proofErr w:type="spellEnd"/>
+      <w:r>
+        <w:t xml:space="preserve"> </w:t>
+      </w:r>
+      <w:proofErr w:type="spellStart"/>
+      <w:r>
+        <w:t>és</w:t>
+      </w:r>
+      <w:proofErr w:type="spellEnd"/>
+      <w:r>
+        <w:t xml:space="preserve"> </w:t>
+      </w:r>
+      <w:proofErr w:type="spellStart"/>
+      <w:r>
+        <w:t>computacionalment</w:t>
+      </w:r>
+      <w:proofErr w:type="spellEnd"/>
+      <w:r>
+        <w:t xml:space="preserve"> </w:t>
+      </w:r>
+      <w:proofErr w:type="spellStart"/>
+      <w:r>
+        <w:t>òptima</w:t>
+      </w:r>
+      <w:proofErr w:type="spellEnd"/>
+      <w:r>
+        <w:t xml:space="preserve">. El </w:t>
+      </w:r>
+      <w:proofErr w:type="spellStart"/>
+      <w:r>
+        <w:t>moviment</w:t>
+      </w:r>
+      <w:proofErr w:type="spellEnd"/>
+      <w:r>
+        <w:t xml:space="preserve"> de </w:t>
+      </w:r>
+      <w:proofErr w:type="spellStart"/>
+      <w:r>
+        <w:t>dades</w:t>
+      </w:r>
+      <w:proofErr w:type="spellEnd"/>
+      <w:r>
+        <w:t xml:space="preserve"> no genera </w:t>
+      </w:r>
+      <w:proofErr w:type="spellStart"/>
+      <w:r>
+        <w:t>tràfic</w:t>
+      </w:r>
+      <w:proofErr w:type="spellEnd"/>
+      <w:r>
+        <w:t xml:space="preserve"> de </w:t>
+      </w:r>
+      <w:proofErr w:type="spellStart"/>
+      <w:r>
+        <w:t>xarxa</w:t>
+      </w:r>
+      <w:proofErr w:type="spellEnd"/>
+      <w:r>
+        <w:t xml:space="preserve"> i el </w:t>
+      </w:r>
+      <w:proofErr w:type="spellStart"/>
+      <w:r>
+        <w:t>cost</w:t>
+      </w:r>
+      <w:proofErr w:type="spellEnd"/>
+      <w:r>
+        <w:t xml:space="preserve"> </w:t>
+      </w:r>
+      <w:proofErr w:type="spellStart"/>
+      <w:r>
+        <w:t>és</w:t>
+      </w:r>
+      <w:proofErr w:type="spellEnd"/>
+      <w:r>
+        <w:t xml:space="preserve"> el </w:t>
+      </w:r>
+      <w:proofErr w:type="spellStart"/>
+      <w:r>
+        <w:t>mínim</w:t>
+      </w:r>
+      <w:proofErr w:type="spellEnd"/>
+      <w:r>
+        <w:t xml:space="preserve"> posible.</w:t>
+      </w:r>
     </w:p>
     <w:sectPr>
       <w:pgSz w:w="11906" w:h="16838"/>
